--- a/raw/Hindukush data/Features/LX06b-KinshipGrandchildrenByChildrensSex.docx
+++ b/raw/Hindukush data/Features/LX06b-KinshipGrandchildrenByChildrensSex.docx
@@ -9,86 +9,35 @@
           <w:rFonts w:asciiTheme="minorHAnsi" w:eastAsiaTheme="minorHAnsi" w:hAnsiTheme="minorHAnsi" w:cstheme="minorBidi"/>
           <w:sz w:val="22"/>
           <w:szCs w:val="22"/>
-          <w:lang w:val="en-US" w:eastAsia="en-US"/>
+          <w:lang w:val="en-US"/>
         </w:rPr>
       </w:pPr>
-      <w:proofErr w:type="spellStart"/>
       <w:r>
         <w:rPr>
           <w:rFonts w:asciiTheme="minorHAnsi" w:eastAsiaTheme="minorHAnsi" w:hAnsiTheme="minorHAnsi" w:cstheme="minorBidi"/>
           <w:sz w:val="22"/>
           <w:szCs w:val="22"/>
-          <w:lang w:val="en-US" w:eastAsia="en-US"/>
+          <w:lang w:val="en-US"/>
         </w:rPr>
-        <w:t>Kinship</w:t>
+        <w:t>Kinship: Grandchildren by Children’s Sex</w:t>
       </w:r>
-      <w:proofErr w:type="spellEnd"/>
+    </w:p>
+    <w:p>
+      <w:pPr>
+        <w:spacing w:after="260" w:line="260" w:lineRule="atLeast"/>
+        <w:rPr>
+          <w:rFonts w:asciiTheme="minorHAnsi" w:eastAsiaTheme="minorHAnsi" w:hAnsiTheme="minorHAnsi" w:cstheme="minorBidi"/>
+          <w:sz w:val="22"/>
+          <w:szCs w:val="22"/>
+          <w:lang w:val="en-US"/>
+        </w:rPr>
+      </w:pPr>
       <w:r>
         <w:rPr>
           <w:rFonts w:asciiTheme="minorHAnsi" w:eastAsiaTheme="minorHAnsi" w:hAnsiTheme="minorHAnsi" w:cstheme="minorBidi"/>
           <w:sz w:val="22"/>
           <w:szCs w:val="22"/>
-          <w:lang w:val="en-US" w:eastAsia="en-US"/>
-        </w:rPr>
-        <w:t xml:space="preserve">: </w:t>
-      </w:r>
-      <w:proofErr w:type="spellStart"/>
-      <w:r>
-        <w:rPr>
-          <w:rFonts w:asciiTheme="minorHAnsi" w:eastAsiaTheme="minorHAnsi" w:hAnsiTheme="minorHAnsi" w:cstheme="minorBidi"/>
-          <w:sz w:val="22"/>
-          <w:szCs w:val="22"/>
-          <w:lang w:val="en-US" w:eastAsia="en-US"/>
-        </w:rPr>
-        <w:t>Grandchildren</w:t>
-      </w:r>
-      <w:proofErr w:type="spellEnd"/>
-      <w:r>
-        <w:rPr>
-          <w:rFonts w:asciiTheme="minorHAnsi" w:eastAsiaTheme="minorHAnsi" w:hAnsiTheme="minorHAnsi" w:cstheme="minorBidi"/>
-          <w:sz w:val="22"/>
-          <w:szCs w:val="22"/>
-          <w:lang w:val="en-US" w:eastAsia="en-US"/>
-        </w:rPr>
-        <w:t xml:space="preserve"> by </w:t>
-      </w:r>
-      <w:proofErr w:type="spellStart"/>
-      <w:r>
-        <w:rPr>
-          <w:rFonts w:asciiTheme="minorHAnsi" w:eastAsiaTheme="minorHAnsi" w:hAnsiTheme="minorHAnsi" w:cstheme="minorBidi"/>
-          <w:sz w:val="22"/>
-          <w:szCs w:val="22"/>
-          <w:lang w:val="en-US" w:eastAsia="en-US"/>
-        </w:rPr>
-        <w:t>Children’s</w:t>
-      </w:r>
-      <w:proofErr w:type="spellEnd"/>
-      <w:r>
-        <w:rPr>
-          <w:rFonts w:asciiTheme="minorHAnsi" w:eastAsiaTheme="minorHAnsi" w:hAnsiTheme="minorHAnsi" w:cstheme="minorBidi"/>
-          <w:sz w:val="22"/>
-          <w:szCs w:val="22"/>
-          <w:lang w:val="en-US" w:eastAsia="en-US"/>
-        </w:rPr>
-        <w:t xml:space="preserve"> Sex</w:t>
-      </w:r>
-    </w:p>
-    <w:p>
-      <w:pPr>
-        <w:spacing w:after="260" w:line="260" w:lineRule="atLeast"/>
-        <w:rPr>
-          <w:rFonts w:asciiTheme="minorHAnsi" w:eastAsiaTheme="minorHAnsi" w:hAnsiTheme="minorHAnsi" w:cstheme="minorBidi"/>
-          <w:sz w:val="22"/>
-          <w:szCs w:val="22"/>
-          <w:lang w:val="en-US" w:eastAsia="en-US"/>
-        </w:rPr>
-      </w:pPr>
-      <w:r>
-        <w:rPr>
-          <w:rFonts w:asciiTheme="minorHAnsi" w:eastAsiaTheme="minorHAnsi" w:hAnsiTheme="minorHAnsi" w:cstheme="minorBidi"/>
-          <w:sz w:val="22"/>
-          <w:szCs w:val="22"/>
-          <w:lang w:val="en-US" w:eastAsia="en-US"/>
+          <w:lang w:val="en-US"/>
         </w:rPr>
         <w:t xml:space="preserve">Terms referring to one’s grandchildren were investigated. One of the relevant features is that grandchildren are distinguished according to the anchor’s children’s biological sex. This is usually realized as a four-way differentiation of grandchildren, distinguishing lexically between a ‘son’s son’, a ‘son’s daughter’, a ‘daughter’s son’ as well as a ‘daughter’s daughter’. That is the case in </w:t>
       </w:r>
@@ -97,7 +46,7 @@
           <w:rFonts w:asciiTheme="minorHAnsi" w:eastAsiaTheme="minorHAnsi" w:hAnsiTheme="minorHAnsi" w:cstheme="minorBidi"/>
           <w:sz w:val="22"/>
           <w:szCs w:val="22"/>
-          <w:lang w:val="en-US" w:eastAsia="en-US"/>
+          <w:lang w:val="en-US"/>
         </w:rPr>
         <w:t xml:space="preserve">Indo-Aryan Kashmiri of Pakistan, as shown in </w:t>
       </w:r>
@@ -106,7 +55,7 @@
           <w:rFonts w:asciiTheme="minorHAnsi" w:eastAsiaTheme="minorHAnsi" w:hAnsiTheme="minorHAnsi" w:cstheme="minorBidi"/>
           <w:sz w:val="22"/>
           <w:szCs w:val="22"/>
-          <w:lang w:val="en-US" w:eastAsia="en-US"/>
+          <w:lang w:val="en-US"/>
         </w:rPr>
         <w:fldChar w:fldCharType="begin"/>
       </w:r>
@@ -115,7 +64,7 @@
           <w:rFonts w:asciiTheme="minorHAnsi" w:eastAsiaTheme="minorHAnsi" w:hAnsiTheme="minorHAnsi" w:cstheme="minorBidi"/>
           <w:sz w:val="22"/>
           <w:szCs w:val="22"/>
-          <w:lang w:val="en-US" w:eastAsia="en-US"/>
+          <w:lang w:val="en-US"/>
         </w:rPr>
         <w:instrText xml:space="preserve"> REF _Ref12343426 \r \h </w:instrText>
       </w:r>
@@ -124,15 +73,7 @@
           <w:rFonts w:asciiTheme="minorHAnsi" w:eastAsiaTheme="minorHAnsi" w:hAnsiTheme="minorHAnsi" w:cstheme="minorBidi"/>
           <w:sz w:val="22"/>
           <w:szCs w:val="22"/>
-          <w:lang w:val="en-US" w:eastAsia="en-US"/>
-        </w:rPr>
-      </w:r>
-      <w:r>
-        <w:rPr>
-          <w:rFonts w:asciiTheme="minorHAnsi" w:eastAsiaTheme="minorHAnsi" w:hAnsiTheme="minorHAnsi" w:cstheme="minorBidi"/>
-          <w:sz w:val="22"/>
-          <w:szCs w:val="22"/>
-          <w:lang w:val="en-US" w:eastAsia="en-US"/>
+          <w:lang w:val="en-US"/>
         </w:rPr>
         <w:instrText xml:space="preserve"> \* MERGEFORMAT </w:instrText>
       </w:r>
@@ -141,7 +82,15 @@
           <w:rFonts w:asciiTheme="minorHAnsi" w:eastAsiaTheme="minorHAnsi" w:hAnsiTheme="minorHAnsi" w:cstheme="minorBidi"/>
           <w:sz w:val="22"/>
           <w:szCs w:val="22"/>
-          <w:lang w:val="en-US" w:eastAsia="en-US"/>
+          <w:lang w:val="en-US"/>
+        </w:rPr>
+      </w:r>
+      <w:r>
+        <w:rPr>
+          <w:rFonts w:asciiTheme="minorHAnsi" w:eastAsiaTheme="minorHAnsi" w:hAnsiTheme="minorHAnsi" w:cstheme="minorBidi"/>
+          <w:sz w:val="22"/>
+          <w:szCs w:val="22"/>
+          <w:lang w:val="en-US"/>
         </w:rPr>
         <w:fldChar w:fldCharType="separate"/>
       </w:r>
@@ -150,7 +99,7 @@
           <w:rFonts w:asciiTheme="minorHAnsi" w:eastAsiaTheme="minorHAnsi" w:hAnsiTheme="minorHAnsi" w:cstheme="minorBidi"/>
           <w:sz w:val="22"/>
           <w:szCs w:val="22"/>
-          <w:lang w:val="en-US" w:eastAsia="en-US"/>
+          <w:lang w:val="en-US"/>
         </w:rPr>
         <w:t>(1)</w:t>
       </w:r>
@@ -159,7 +108,7 @@
           <w:rFonts w:asciiTheme="minorHAnsi" w:eastAsiaTheme="minorHAnsi" w:hAnsiTheme="minorHAnsi" w:cstheme="minorBidi"/>
           <w:sz w:val="22"/>
           <w:szCs w:val="22"/>
-          <w:lang w:val="en-US" w:eastAsia="en-US"/>
+          <w:lang w:val="en-US"/>
         </w:rPr>
         <w:fldChar w:fldCharType="end"/>
       </w:r>
@@ -168,7 +117,7 @@
           <w:rFonts w:asciiTheme="minorHAnsi" w:eastAsiaTheme="minorHAnsi" w:hAnsiTheme="minorHAnsi" w:cstheme="minorBidi"/>
           <w:sz w:val="22"/>
           <w:szCs w:val="22"/>
-          <w:lang w:val="en-US" w:eastAsia="en-US"/>
+          <w:lang w:val="en-US"/>
         </w:rPr>
         <w:t xml:space="preserve">. </w:t>
       </w:r>
@@ -199,37 +148,7 @@
         <w:rPr>
           <w:rFonts w:cs="Times New Roman"/>
         </w:rPr>
-        <w:t>, Pakistan</w:t>
-      </w:r>
-      <w:r>
-        <w:rPr>
-          <w:rFonts w:cs="Times New Roman"/>
-        </w:rPr>
-        <w:t xml:space="preserve"> [</w:t>
-      </w:r>
-      <w:r>
-        <w:rPr>
-          <w:rFonts w:cs="Times New Roman"/>
-        </w:rPr>
-        <w:t>kas(</w:t>
-      </w:r>
-      <w:r>
-        <w:rPr>
-          <w:rFonts w:cs="Times New Roman"/>
-        </w:rPr>
-        <w:t>p</w:t>
-      </w:r>
-      <w:r>
-        <w:rPr>
-          <w:rFonts w:cs="Times New Roman"/>
-        </w:rPr>
-        <w:t>)</w:t>
-      </w:r>
-      <w:r>
-        <w:rPr>
-          <w:rFonts w:cs="Times New Roman"/>
-        </w:rPr>
-        <w:t>] (</w:t>
+        <w:t>, Pakistan [kas(p)] (</w:t>
       </w:r>
       <w:proofErr w:type="spellStart"/>
       <w:r>
@@ -859,7 +778,7 @@
           <w:rFonts w:eastAsiaTheme="minorHAnsi"/>
           <w:sz w:val="22"/>
           <w:szCs w:val="22"/>
-          <w:lang w:val="en-US" w:eastAsia="en-US"/>
+          <w:lang w:val="en-US"/>
         </w:rPr>
       </w:pPr>
       <w:r>
@@ -867,7 +786,7 @@
           <w:rFonts w:eastAsiaTheme="minorHAnsi"/>
           <w:sz w:val="22"/>
           <w:szCs w:val="22"/>
-          <w:lang w:val="en-US" w:eastAsia="en-US"/>
+          <w:lang w:val="en-US"/>
         </w:rPr>
         <w:t>Differentiating grand</w:t>
       </w:r>
@@ -876,7 +795,7 @@
           <w:rFonts w:eastAsiaTheme="minorHAnsi"/>
           <w:sz w:val="22"/>
           <w:szCs w:val="22"/>
-          <w:lang w:val="en-US" w:eastAsia="en-US"/>
+          <w:lang w:val="en-US"/>
         </w:rPr>
         <w:t>children</w:t>
       </w:r>
@@ -885,7 +804,7 @@
           <w:rFonts w:eastAsiaTheme="minorHAnsi"/>
           <w:sz w:val="22"/>
           <w:szCs w:val="22"/>
-          <w:lang w:val="en-US" w:eastAsia="en-US"/>
+          <w:lang w:val="en-US"/>
         </w:rPr>
         <w:t xml:space="preserve"> by one’s </w:t>
       </w:r>
@@ -894,7 +813,7 @@
           <w:rFonts w:eastAsiaTheme="minorHAnsi"/>
           <w:sz w:val="22"/>
           <w:szCs w:val="22"/>
-          <w:lang w:val="en-US" w:eastAsia="en-US"/>
+          <w:lang w:val="en-US"/>
         </w:rPr>
         <w:t>children</w:t>
       </w:r>
@@ -903,7 +822,7 @@
           <w:rFonts w:eastAsiaTheme="minorHAnsi"/>
           <w:sz w:val="22"/>
           <w:szCs w:val="22"/>
-          <w:lang w:val="en-US" w:eastAsia="en-US"/>
+          <w:lang w:val="en-US"/>
         </w:rPr>
         <w:t>’s sex is a minority pattern</w:t>
       </w:r>
@@ -912,7 +831,7 @@
           <w:rFonts w:eastAsiaTheme="minorHAnsi"/>
           <w:sz w:val="22"/>
           <w:szCs w:val="22"/>
-          <w:lang w:val="en-US" w:eastAsia="en-US"/>
+          <w:lang w:val="en-US"/>
         </w:rPr>
         <w:t>, but it is found in various parts of the region and in several of the phyla represented</w:t>
       </w:r>
@@ -921,7 +840,18 @@
           <w:rFonts w:eastAsiaTheme="minorHAnsi"/>
           <w:sz w:val="22"/>
           <w:szCs w:val="22"/>
-          <w:lang w:val="en-US" w:eastAsia="en-US"/>
+          <w:lang w:val="en-US"/>
+        </w:rPr>
+        <w:t xml:space="preserve"> in the sample</w:t>
+      </w:r>
+      <w:bookmarkStart w:id="1" w:name="_GoBack"/>
+      <w:bookmarkEnd w:id="1"/>
+      <w:r>
+        <w:rPr>
+          <w:rFonts w:eastAsiaTheme="minorHAnsi"/>
+          <w:sz w:val="22"/>
+          <w:szCs w:val="22"/>
+          <w:lang w:val="en-US"/>
         </w:rPr>
         <w:t xml:space="preserve">. </w:t>
       </w:r>
@@ -1323,8 +1253,6 @@
           <w:lang w:val="en-US"/>
         </w:rPr>
       </w:pPr>
-      <w:bookmarkStart w:id="1" w:name="_GoBack"/>
-      <w:bookmarkEnd w:id="1"/>
     </w:p>
     <w:p>
       <w:pPr>
@@ -2789,7 +2717,6 @@
       <w:rFonts w:ascii="Times New Roman" w:eastAsia="Times New Roman" w:hAnsi="Times New Roman" w:cs="Times New Roman"/>
       <w:sz w:val="24"/>
       <w:szCs w:val="24"/>
-      <w:lang/>
     </w:rPr>
   </w:style>
   <w:style w:type="paragraph" w:styleId="Heading1">
@@ -2811,7 +2738,6 @@
       <w:color w:val="262626" w:themeColor="text1" w:themeTint="D9"/>
       <w:sz w:val="30"/>
       <w:szCs w:val="32"/>
-      <w:lang w:val="sv-SE" w:eastAsia="en-US"/>
     </w:rPr>
   </w:style>
   <w:style w:type="paragraph" w:styleId="Heading2">
@@ -2835,7 +2761,6 @@
       <w:color w:val="262626" w:themeColor="text1" w:themeTint="D9"/>
       <w:sz w:val="22"/>
       <w:szCs w:val="28"/>
-      <w:lang w:val="sv-SE" w:eastAsia="en-US"/>
     </w:rPr>
   </w:style>
   <w:style w:type="paragraph" w:styleId="Heading3">
@@ -2857,7 +2782,6 @@
       <w:b/>
       <w:color w:val="262626" w:themeColor="text1" w:themeTint="D9"/>
       <w:sz w:val="22"/>
-      <w:lang w:val="sv-SE" w:eastAsia="en-US"/>
     </w:rPr>
   </w:style>
   <w:style w:type="paragraph" w:styleId="Heading4">
@@ -2882,7 +2806,6 @@
       <w:color w:val="262626" w:themeColor="text1" w:themeTint="D9"/>
       <w:sz w:val="22"/>
       <w:szCs w:val="22"/>
-      <w:lang w:val="sv-SE" w:eastAsia="en-US"/>
     </w:rPr>
   </w:style>
   <w:style w:type="paragraph" w:styleId="Heading5">
@@ -2905,7 +2828,6 @@
       <w:color w:val="404040" w:themeColor="text1" w:themeTint="BF"/>
       <w:sz w:val="22"/>
       <w:szCs w:val="22"/>
-      <w:lang w:val="sv-SE" w:eastAsia="en-US"/>
     </w:rPr>
   </w:style>
   <w:style w:type="paragraph" w:styleId="Heading6">
@@ -2927,7 +2849,6 @@
       <w:rFonts w:asciiTheme="majorHAnsi" w:eastAsiaTheme="majorEastAsia" w:hAnsiTheme="majorHAnsi" w:cstheme="majorBidi"/>
       <w:sz w:val="22"/>
       <w:szCs w:val="22"/>
-      <w:lang w:val="sv-SE" w:eastAsia="en-US"/>
     </w:rPr>
   </w:style>
   <w:style w:type="paragraph" w:styleId="Heading7">
@@ -2951,7 +2872,6 @@
       <w:iCs/>
       <w:sz w:val="22"/>
       <w:szCs w:val="22"/>
-      <w:lang w:val="sv-SE" w:eastAsia="en-US"/>
     </w:rPr>
   </w:style>
   <w:style w:type="paragraph" w:styleId="Heading8">
@@ -2974,7 +2894,6 @@
       <w:color w:val="262626" w:themeColor="text1" w:themeTint="D9"/>
       <w:sz w:val="21"/>
       <w:szCs w:val="21"/>
-      <w:lang w:val="sv-SE" w:eastAsia="en-US"/>
     </w:rPr>
   </w:style>
   <w:style w:type="paragraph" w:styleId="Heading9">
@@ -2999,7 +2918,6 @@
       <w:color w:val="262626" w:themeColor="text1" w:themeTint="D9"/>
       <w:sz w:val="21"/>
       <w:szCs w:val="21"/>
-      <w:lang w:val="sv-SE" w:eastAsia="en-US"/>
     </w:rPr>
   </w:style>
   <w:style w:type="character" w:default="1" w:styleId="DefaultParagraphFont">
@@ -3167,7 +3085,6 @@
       <w:color w:val="002F5F" w:themeColor="text2"/>
       <w:sz w:val="18"/>
       <w:szCs w:val="18"/>
-      <w:lang w:val="sv-SE" w:eastAsia="en-US"/>
     </w:rPr>
   </w:style>
   <w:style w:type="paragraph" w:styleId="Title">
@@ -3187,7 +3104,6 @@
       <w:spacing w:val="-10"/>
       <w:sz w:val="56"/>
       <w:szCs w:val="56"/>
-      <w:lang w:val="sv-SE" w:eastAsia="en-US"/>
     </w:rPr>
   </w:style>
   <w:style w:type="character" w:customStyle="1" w:styleId="TitleChar">
@@ -3439,7 +3355,6 @@
       <w:rFonts w:asciiTheme="minorHAnsi" w:eastAsiaTheme="minorHAnsi" w:hAnsiTheme="minorHAnsi" w:cstheme="minorBidi"/>
       <w:sz w:val="22"/>
       <w:szCs w:val="22"/>
-      <w:lang w:val="sv-SE" w:eastAsia="en-US"/>
     </w:rPr>
   </w:style>
   <w:style w:type="character" w:customStyle="1" w:styleId="HeaderChar">
@@ -3466,7 +3381,6 @@
       <w:rFonts w:asciiTheme="minorHAnsi" w:eastAsiaTheme="minorHAnsi" w:hAnsiTheme="minorHAnsi" w:cstheme="minorBidi"/>
       <w:sz w:val="16"/>
       <w:szCs w:val="22"/>
-      <w:lang w:val="sv-SE" w:eastAsia="en-US"/>
     </w:rPr>
   </w:style>
   <w:style w:type="character" w:customStyle="1" w:styleId="FooterChar">
@@ -3506,7 +3420,6 @@
       <w:rFonts w:asciiTheme="minorHAnsi" w:eastAsiaTheme="minorEastAsia" w:hAnsiTheme="minorHAnsi" w:cstheme="minorBidi"/>
       <w:sz w:val="22"/>
       <w:szCs w:val="22"/>
-      <w:lang w:val="sv-SE" w:eastAsia="en-US"/>
     </w:rPr>
   </w:style>
   <w:style w:type="paragraph" w:styleId="ListBullet">
@@ -3526,7 +3439,6 @@
       <w:rFonts w:asciiTheme="minorHAnsi" w:eastAsiaTheme="minorEastAsia" w:hAnsiTheme="minorHAnsi" w:cstheme="minorBidi"/>
       <w:sz w:val="22"/>
       <w:szCs w:val="22"/>
-      <w:lang w:val="sv-SE" w:eastAsia="en-US"/>
     </w:rPr>
   </w:style>
   <w:style w:type="paragraph" w:customStyle="1" w:styleId="Paragraflista">
@@ -3700,7 +3612,6 @@
       <w:rFonts w:asciiTheme="minorHAnsi" w:eastAsiaTheme="minorEastAsia" w:hAnsiTheme="minorHAnsi" w:cstheme="minorBidi"/>
       <w:sz w:val="22"/>
       <w:szCs w:val="22"/>
-      <w:lang w:val="sv-SE" w:eastAsia="en-US"/>
     </w:rPr>
   </w:style>
   <w:style w:type="paragraph" w:styleId="TOC1">
@@ -3722,7 +3633,6 @@
       <w:b/>
       <w:sz w:val="22"/>
       <w:szCs w:val="22"/>
-      <w:lang w:val="sv-SE" w:eastAsia="en-US"/>
     </w:rPr>
   </w:style>
   <w:style w:type="paragraph" w:styleId="TOC2">
@@ -3743,7 +3653,6 @@
       <w:rFonts w:ascii="Verdana" w:eastAsiaTheme="minorEastAsia" w:hAnsi="Verdana" w:cstheme="minorBidi"/>
       <w:sz w:val="18"/>
       <w:szCs w:val="22"/>
-      <w:lang w:val="sv-SE" w:eastAsia="en-US"/>
     </w:rPr>
   </w:style>
   <w:style w:type="paragraph" w:styleId="TOC3">
@@ -3762,7 +3671,6 @@
       <w:rFonts w:asciiTheme="minorHAnsi" w:eastAsiaTheme="minorEastAsia" w:hAnsiTheme="minorHAnsi" w:cstheme="minorBidi"/>
       <w:sz w:val="22"/>
       <w:szCs w:val="22"/>
-      <w:lang w:val="sv-SE" w:eastAsia="en-US"/>
     </w:rPr>
   </w:style>
   <w:style w:type="numbering" w:customStyle="1" w:styleId="Listformatnumreradelistor">
@@ -3820,7 +3728,6 @@
       <w:rFonts w:asciiTheme="minorHAnsi" w:eastAsiaTheme="minorEastAsia" w:hAnsiTheme="minorHAnsi" w:cstheme="minorBidi"/>
       <w:sz w:val="22"/>
       <w:szCs w:val="22"/>
-      <w:lang w:val="sv-SE" w:eastAsia="en-US"/>
     </w:rPr>
   </w:style>
   <w:style w:type="paragraph" w:customStyle="1" w:styleId="Rubrik1numrerad">
@@ -3893,7 +3800,6 @@
       <w:i/>
       <w:sz w:val="20"/>
       <w:szCs w:val="22"/>
-      <w:lang w:val="sv-SE" w:eastAsia="en-US"/>
     </w:rPr>
   </w:style>
   <w:style w:type="paragraph" w:styleId="ListBullet2">
@@ -3914,7 +3820,6 @@
       <w:rFonts w:asciiTheme="minorHAnsi" w:eastAsiaTheme="minorHAnsi" w:hAnsiTheme="minorHAnsi" w:cstheme="minorBidi"/>
       <w:sz w:val="22"/>
       <w:szCs w:val="22"/>
-      <w:lang w:val="sv-SE" w:eastAsia="en-US"/>
     </w:rPr>
   </w:style>
   <w:style w:type="paragraph" w:styleId="ListBullet3">
@@ -3935,7 +3840,6 @@
       <w:rFonts w:asciiTheme="minorHAnsi" w:eastAsiaTheme="minorHAnsi" w:hAnsiTheme="minorHAnsi" w:cstheme="minorBidi"/>
       <w:sz w:val="22"/>
       <w:szCs w:val="22"/>
-      <w:lang w:val="sv-SE" w:eastAsia="en-US"/>
     </w:rPr>
   </w:style>
   <w:style w:type="paragraph" w:customStyle="1" w:styleId="InterlinExamplePalula">
@@ -3961,7 +3865,7 @@
       <w:i/>
       <w:sz w:val="22"/>
       <w:szCs w:val="22"/>
-      <w:lang w:val="en-GB" w:eastAsia="en-US"/>
+      <w:lang w:val="en-GB"/>
     </w:rPr>
   </w:style>
   <w:style w:type="character" w:customStyle="1" w:styleId="InterlinExamplePalulaChar">

--- a/raw/Hindukush data/Features/LX06b-KinshipGrandchildrenByChildrensSex.docx
+++ b/raw/Hindukush data/Features/LX06b-KinshipGrandchildrenByChildrensSex.docx
@@ -48,7 +48,7 @@
           <w:szCs w:val="22"/>
           <w:lang w:val="en-US"/>
         </w:rPr>
-        <w:t xml:space="preserve">Indo-Aryan Kashmiri of Pakistan, as shown in </w:t>
+        <w:t xml:space="preserve">Kashmiri of Pakistan, as shown in </w:t>
       </w:r>
       <w:r>
         <w:rPr>
@@ -300,6 +300,14 @@
                 <w:iCs/>
                 <w:lang w:val="en-US" w:bidi="ur-PK"/>
               </w:rPr>
+              <w:t>-</w:t>
+            </w:r>
+            <w:r>
+              <w:rPr>
+                <w:i w:val="0"/>
+                <w:iCs/>
+                <w:lang w:val="en-US" w:bidi="ur-PK"/>
+              </w:rPr>
               <w:t>KR</w:t>
             </w:r>
             <w:r>
@@ -447,6 +455,14 @@
                 <w:iCs/>
                 <w:lang w:val="en-US" w:bidi="ur-PK"/>
               </w:rPr>
+              <w:t>-</w:t>
+            </w:r>
+            <w:r>
+              <w:rPr>
+                <w:i w:val="0"/>
+                <w:iCs/>
+                <w:lang w:val="en-US" w:bidi="ur-PK"/>
+              </w:rPr>
               <w:t>KR</w:t>
             </w:r>
             <w:r>
@@ -594,6 +610,14 @@
                 <w:iCs/>
                 <w:lang w:val="en-US" w:bidi="ur-PK"/>
               </w:rPr>
+              <w:t>-</w:t>
+            </w:r>
+            <w:r>
+              <w:rPr>
+                <w:i w:val="0"/>
+                <w:iCs/>
+                <w:lang w:val="en-US" w:bidi="ur-PK"/>
+              </w:rPr>
               <w:t>KR</w:t>
             </w:r>
             <w:r>
@@ -728,6 +752,16 @@
               </w:rPr>
               <w:t>-Kin</w:t>
             </w:r>
+            <w:r>
+              <w:rPr>
+                <w:i w:val="0"/>
+                <w:iCs/>
+                <w:lang w:val="en-US" w:bidi="ur-PK"/>
+              </w:rPr>
+              <w:t>-</w:t>
+            </w:r>
+            <w:bookmarkStart w:id="1" w:name="_GoBack"/>
+            <w:bookmarkEnd w:id="1"/>
             <w:r>
               <w:rPr>
                 <w:i w:val="0"/>
@@ -844,8 +878,6 @@
         </w:rPr>
         <w:t xml:space="preserve"> in the sample</w:t>
       </w:r>
-      <w:bookmarkStart w:id="1" w:name="_GoBack"/>
-      <w:bookmarkEnd w:id="1"/>
       <w:r>
         <w:rPr>
           <w:rFonts w:eastAsiaTheme="minorHAnsi"/>
